--- a/Documentation/GROUP 06 eFurniture.docx
+++ b/Documentation/GROUP 06 eFurniture.docx
@@ -12,8 +12,8 @@
         </w:rPr>
         <w:drawing>
           <wp:inline distT="0" distB="0" distL="0" distR="0">
-            <wp:extent cx="3562350" cy="4377827"/>
-            <wp:effectExtent l="0" t="0" r="0" b="3810"/>
+            <wp:extent cx="3429000" cy="4213952"/>
+            <wp:effectExtent l="0" t="0" r="0" b="0"/>
             <wp:docPr id="1" name="Picture 1"/>
             <wp:cNvGraphicFramePr>
               <a:graphicFrameLocks xmlns:a="http://schemas.openxmlformats.org/drawingml/2006/main" noChangeAspect="1"/>
@@ -40,7 +40,7 @@
                   <pic:spPr>
                     <a:xfrm>
                       <a:off x="0" y="0"/>
-                      <a:ext cx="3582940" cy="4403131"/>
+                      <a:ext cx="3451528" cy="4241637"/>
                     </a:xfrm>
                     <a:prstGeom prst="rect">
                       <a:avLst/>
@@ -66,81 +66,90 @@
     <w:p>
       <w:pPr>
         <w:pStyle w:val="NoSpacing"/>
-        <w:spacing w:line="276" w:lineRule="auto"/>
         <w:jc w:val="center"/>
         <w:rPr>
           <w:b/>
-          <w:sz w:val="30"/>
-          <w:szCs w:val="30"/>
-          <w:shd w:val="clear" w:color="auto" w:fill="FFFFFF"/>
-        </w:rPr>
-      </w:pPr>
-      <w:r>
-        <w:rPr>
-          <w:b/>
-          <w:sz w:val="30"/>
-          <w:szCs w:val="30"/>
-          <w:shd w:val="clear" w:color="auto" w:fill="FFFFFF"/>
-        </w:rPr>
-        <w:t>Project Name: eFurniture</w:t>
-      </w:r>
-    </w:p>
-    <w:p>
-      <w:pPr>
-        <w:spacing w:line="276" w:lineRule="auto"/>
+          <w:sz w:val="36"/>
+          <w:szCs w:val="36"/>
+        </w:rPr>
+      </w:pPr>
+      <w:r>
+        <w:rPr>
+          <w:b/>
+          <w:sz w:val="36"/>
+          <w:szCs w:val="36"/>
+        </w:rPr>
+        <w:t xml:space="preserve">Project Name: </w:t>
+      </w:r>
+      <w:proofErr w:type="spellStart"/>
+      <w:r>
+        <w:rPr>
+          <w:b/>
+          <w:sz w:val="36"/>
+          <w:szCs w:val="36"/>
+        </w:rPr>
+        <w:t>eFurniture</w:t>
+      </w:r>
+      <w:proofErr w:type="spellEnd"/>
+    </w:p>
+    <w:p>
+      <w:pPr>
+        <w:pStyle w:val="NoSpacing"/>
         <w:jc w:val="center"/>
         <w:rPr>
-          <w:rFonts w:cstheme="minorHAnsi"/>
-          <w:b/>
-          <w:sz w:val="30"/>
-          <w:szCs w:val="30"/>
-          <w:shd w:val="clear" w:color="auto" w:fill="FFFFFF"/>
-        </w:rPr>
-      </w:pPr>
-      <w:r>
-        <w:rPr>
-          <w:rFonts w:cstheme="minorHAnsi"/>
-          <w:b/>
-          <w:sz w:val="30"/>
-          <w:szCs w:val="30"/>
-          <w:shd w:val="clear" w:color="auto" w:fill="FFFFFF"/>
+          <w:b/>
+          <w:sz w:val="36"/>
+          <w:szCs w:val="36"/>
+        </w:rPr>
+      </w:pPr>
+      <w:r>
+        <w:rPr>
+          <w:b/>
+          <w:sz w:val="36"/>
+          <w:szCs w:val="36"/>
         </w:rPr>
         <w:t>Course Number: CSE 299</w:t>
       </w:r>
       <w:r>
         <w:rPr>
-          <w:rFonts w:cstheme="minorHAnsi"/>
-          <w:b/>
-          <w:sz w:val="30"/>
-          <w:szCs w:val="30"/>
+          <w:b/>
+          <w:sz w:val="36"/>
+          <w:szCs w:val="36"/>
         </w:rPr>
         <w:br/>
-      </w:r>
-      <w:r>
-        <w:rPr>
-          <w:rFonts w:cstheme="minorHAnsi"/>
-          <w:b/>
-          <w:sz w:val="30"/>
-          <w:szCs w:val="30"/>
-          <w:shd w:val="clear" w:color="auto" w:fill="FFFFFF"/>
-        </w:rPr>
         <w:t>Section: 17</w:t>
       </w:r>
-      <w:r>
-        <w:rPr>
-          <w:rFonts w:cstheme="minorHAnsi"/>
-          <w:b/>
-          <w:sz w:val="30"/>
-          <w:szCs w:val="30"/>
+    </w:p>
+    <w:p>
+      <w:pPr>
+        <w:pStyle w:val="NoSpacing"/>
+        <w:jc w:val="center"/>
+        <w:rPr>
+          <w:b/>
+          <w:sz w:val="36"/>
+          <w:szCs w:val="36"/>
+        </w:rPr>
+      </w:pPr>
+      <w:r>
+        <w:rPr>
+          <w:b/>
+          <w:sz w:val="36"/>
+          <w:szCs w:val="36"/>
+        </w:rPr>
+        <w:t>Group: 6</w:t>
+      </w:r>
+      <w:r>
+        <w:rPr>
+          <w:sz w:val="32"/>
+          <w:szCs w:val="32"/>
         </w:rPr>
         <w:br/>
       </w:r>
       <w:r>
         <w:rPr>
           <w:rFonts w:cstheme="minorHAnsi"/>
-          <w:b/>
-          <w:sz w:val="30"/>
-          <w:szCs w:val="30"/>
+          <w:sz w:val="32"/>
+          <w:szCs w:val="32"/>
           <w:shd w:val="clear" w:color="auto" w:fill="FFFFFF"/>
         </w:rPr>
         <w:t>Semester: Summer 2019</w:t>
@@ -148,56 +157,110 @@
       <w:r>
         <w:rPr>
           <w:rFonts w:cstheme="minorHAnsi"/>
-          <w:b/>
-          <w:sz w:val="30"/>
-          <w:szCs w:val="30"/>
+          <w:sz w:val="32"/>
+          <w:szCs w:val="32"/>
         </w:rPr>
         <w:br/>
       </w:r>
       <w:r>
         <w:rPr>
           <w:rFonts w:cstheme="minorHAnsi"/>
-          <w:b/>
-          <w:sz w:val="30"/>
-          <w:szCs w:val="30"/>
-          <w:shd w:val="clear" w:color="auto" w:fill="FFFFFF"/>
-        </w:rPr>
-        <w:t>Faculty Name: Shaikh Shawon Arefin Shimon</w:t>
-      </w:r>
-      <w:r>
-        <w:rPr>
-          <w:rFonts w:cstheme="minorHAnsi"/>
-          <w:b/>
-          <w:sz w:val="30"/>
-          <w:szCs w:val="30"/>
+          <w:sz w:val="32"/>
+          <w:szCs w:val="32"/>
+          <w:shd w:val="clear" w:color="auto" w:fill="FFFFFF"/>
+        </w:rPr>
+        <w:t xml:space="preserve">Faculty Name: Shaikh </w:t>
+      </w:r>
+      <w:proofErr w:type="spellStart"/>
+      <w:r>
+        <w:rPr>
+          <w:rFonts w:cstheme="minorHAnsi"/>
+          <w:sz w:val="32"/>
+          <w:szCs w:val="32"/>
+          <w:shd w:val="clear" w:color="auto" w:fill="FFFFFF"/>
+        </w:rPr>
+        <w:t>Shawon</w:t>
+      </w:r>
+      <w:proofErr w:type="spellEnd"/>
+      <w:r>
+        <w:rPr>
+          <w:rFonts w:cstheme="minorHAnsi"/>
+          <w:sz w:val="32"/>
+          <w:szCs w:val="32"/>
+          <w:shd w:val="clear" w:color="auto" w:fill="FFFFFF"/>
+        </w:rPr>
+        <w:t xml:space="preserve"> </w:t>
+      </w:r>
+      <w:proofErr w:type="spellStart"/>
+      <w:r>
+        <w:rPr>
+          <w:rFonts w:cstheme="minorHAnsi"/>
+          <w:sz w:val="32"/>
+          <w:szCs w:val="32"/>
+          <w:shd w:val="clear" w:color="auto" w:fill="FFFFFF"/>
+        </w:rPr>
+        <w:t>Arefin</w:t>
+      </w:r>
+      <w:proofErr w:type="spellEnd"/>
+      <w:r>
+        <w:rPr>
+          <w:rFonts w:cstheme="minorHAnsi"/>
+          <w:sz w:val="32"/>
+          <w:szCs w:val="32"/>
+          <w:shd w:val="clear" w:color="auto" w:fill="FFFFFF"/>
+        </w:rPr>
+        <w:t xml:space="preserve"> Shimon</w:t>
+      </w:r>
+      <w:r>
+        <w:rPr>
+          <w:rFonts w:cstheme="minorHAnsi"/>
+          <w:sz w:val="32"/>
+          <w:szCs w:val="32"/>
         </w:rPr>
         <w:br/>
       </w:r>
       <w:r>
         <w:rPr>
           <w:rFonts w:cstheme="minorHAnsi"/>
-          <w:b/>
-          <w:sz w:val="30"/>
-          <w:szCs w:val="30"/>
-          <w:shd w:val="clear" w:color="auto" w:fill="FFFFFF"/>
-        </w:rPr>
-        <w:t>Student Name: Faysal Ahmed</w:t>
-      </w:r>
-      <w:r>
-        <w:rPr>
-          <w:rFonts w:cstheme="minorHAnsi"/>
-          <w:b/>
-          <w:sz w:val="30"/>
-          <w:szCs w:val="30"/>
+          <w:sz w:val="32"/>
+          <w:szCs w:val="32"/>
+          <w:shd w:val="clear" w:color="auto" w:fill="FFFFFF"/>
+        </w:rPr>
+        <w:t xml:space="preserve">Student Name: </w:t>
+      </w:r>
+      <w:proofErr w:type="spellStart"/>
+      <w:r>
+        <w:rPr>
+          <w:rFonts w:cstheme="minorHAnsi"/>
+          <w:sz w:val="32"/>
+          <w:szCs w:val="32"/>
+          <w:shd w:val="clear" w:color="auto" w:fill="FFFFFF"/>
+        </w:rPr>
+        <w:t>Faysal</w:t>
+      </w:r>
+      <w:proofErr w:type="spellEnd"/>
+      <w:r>
+        <w:rPr>
+          <w:rFonts w:cstheme="minorHAnsi"/>
+          <w:sz w:val="32"/>
+          <w:szCs w:val="32"/>
+          <w:shd w:val="clear" w:color="auto" w:fill="FFFFFF"/>
+        </w:rPr>
+        <w:t xml:space="preserve"> Ahmed</w:t>
+      </w:r>
+      <w:r>
+        <w:rPr>
+          <w:rFonts w:cstheme="minorHAnsi"/>
+          <w:sz w:val="32"/>
+          <w:szCs w:val="32"/>
         </w:rPr>
         <w:br/>
       </w:r>
       <w:r>
         <w:rPr>
           <w:rFonts w:cstheme="minorHAnsi"/>
-          <w:b/>
-          <w:sz w:val="30"/>
-          <w:szCs w:val="30"/>
+          <w:sz w:val="32"/>
+          <w:szCs w:val="32"/>
           <w:shd w:val="clear" w:color="auto" w:fill="FFFFFF"/>
         </w:rPr>
         <w:t>Student ID: 1620491042</w:t>
@@ -205,18 +268,16 @@
       <w:r>
         <w:rPr>
           <w:rFonts w:cstheme="minorHAnsi"/>
-          <w:b/>
-          <w:sz w:val="30"/>
-          <w:szCs w:val="30"/>
+          <w:sz w:val="32"/>
+          <w:szCs w:val="32"/>
         </w:rPr>
         <w:br/>
       </w:r>
       <w:r>
         <w:rPr>
           <w:rFonts w:cstheme="minorHAnsi"/>
-          <w:b/>
-          <w:sz w:val="30"/>
-          <w:szCs w:val="30"/>
+          <w:sz w:val="32"/>
+          <w:szCs w:val="32"/>
           <w:shd w:val="clear" w:color="auto" w:fill="FFFFFF"/>
         </w:rPr>
         <w:t>Student NSU email: Faysal.ahmed03@northsouth.edu</w:t>
@@ -224,31 +285,39 @@
       <w:r>
         <w:rPr>
           <w:rFonts w:cstheme="minorHAnsi"/>
-          <w:b/>
-          <w:sz w:val="30"/>
-          <w:szCs w:val="30"/>
+          <w:sz w:val="32"/>
+          <w:szCs w:val="32"/>
         </w:rPr>
         <w:br/>
       </w:r>
-      <w:r>
-        <w:rPr>
-          <w:rFonts w:cstheme="minorHAnsi"/>
-          <w:b/>
-          <w:sz w:val="30"/>
-          <w:szCs w:val="30"/>
-          <w:shd w:val="clear" w:color="auto" w:fill="FFFFFF"/>
-        </w:rPr>
-        <w:t xml:space="preserve">Git repository link: </w:t>
+      <w:proofErr w:type="spellStart"/>
+      <w:r>
+        <w:rPr>
+          <w:rFonts w:cstheme="minorHAnsi"/>
+          <w:sz w:val="32"/>
+          <w:szCs w:val="32"/>
+          <w:shd w:val="clear" w:color="auto" w:fill="FFFFFF"/>
+        </w:rPr>
+        <w:t>Git</w:t>
+      </w:r>
+      <w:proofErr w:type="spellEnd"/>
+      <w:r>
+        <w:rPr>
+          <w:rFonts w:cstheme="minorHAnsi"/>
+          <w:sz w:val="32"/>
+          <w:szCs w:val="32"/>
+          <w:shd w:val="clear" w:color="auto" w:fill="FFFFFF"/>
+        </w:rPr>
+        <w:t xml:space="preserve"> repository link: </w:t>
       </w:r>
       <w:hyperlink r:id="rId6" w:history="1">
         <w:r>
           <w:rPr>
             <w:rStyle w:val="Hyperlink"/>
             <w:rFonts w:cstheme="minorHAnsi"/>
-            <w:b/>
             <w:color w:val="auto"/>
-            <w:sz w:val="30"/>
-            <w:szCs w:val="30"/>
+            <w:sz w:val="32"/>
+            <w:szCs w:val="32"/>
           </w:rPr>
           <w:t>https://github.com/FaysalAhmed1/SU19CSE299S17G06NSU</w:t>
         </w:r>
@@ -256,18 +325,16 @@
       <w:r>
         <w:rPr>
           <w:rFonts w:cstheme="minorHAnsi"/>
-          <w:b/>
-          <w:sz w:val="30"/>
-          <w:szCs w:val="30"/>
+          <w:sz w:val="32"/>
+          <w:szCs w:val="32"/>
         </w:rPr>
         <w:br/>
       </w:r>
       <w:r>
         <w:rPr>
           <w:rFonts w:cstheme="minorHAnsi"/>
-          <w:b/>
-          <w:sz w:val="30"/>
-          <w:szCs w:val="30"/>
+          <w:sz w:val="32"/>
+          <w:szCs w:val="32"/>
           <w:shd w:val="clear" w:color="auto" w:fill="FFFFFF"/>
         </w:rPr>
         <w:t>Date prepared: 16/6/2019</w:t>
@@ -285,13 +352,26 @@
           <w:shd w:val="clear" w:color="auto" w:fill="FFFFFF"/>
         </w:rPr>
       </w:pPr>
-      <w:r>
+    </w:p>
+    <w:p>
+      <w:pPr>
+        <w:pStyle w:val="NoSpacing"/>
+        <w:spacing w:line="360" w:lineRule="auto"/>
+        <w:jc w:val="both"/>
         <w:rPr>
           <w:b/>
           <w:sz w:val="28"/>
           <w:szCs w:val="28"/>
           <w:shd w:val="clear" w:color="auto" w:fill="FFFFFF"/>
         </w:rPr>
+      </w:pPr>
+      <w:r>
+        <w:rPr>
+          <w:b/>
+          <w:sz w:val="28"/>
+          <w:szCs w:val="28"/>
+          <w:shd w:val="clear" w:color="auto" w:fill="FFFFFF"/>
+        </w:rPr>
         <w:lastRenderedPageBreak/>
         <w:t>1)</w:t>
       </w:r>
@@ -752,6 +832,7 @@
         </w:rPr>
         <w:t xml:space="preserve">Suitable frameworks like bootstrap, </w:t>
       </w:r>
+      <w:proofErr w:type="spellStart"/>
       <w:r>
         <w:rPr>
           <w:sz w:val="24"/>
@@ -760,6 +841,7 @@
         </w:rPr>
         <w:t>laravel</w:t>
       </w:r>
+      <w:proofErr w:type="spellEnd"/>
       <w:r>
         <w:rPr>
           <w:sz w:val="24"/>
@@ -775,32 +857,55 @@
         <w:spacing w:line="360" w:lineRule="auto"/>
         <w:jc w:val="both"/>
         <w:rPr>
-          <w:rFonts w:cstheme="minorHAnsi"/>
+          <w:sz w:val="24"/>
+          <w:szCs w:val="24"/>
+        </w:rPr>
+      </w:pPr>
+    </w:p>
+    <w:p>
+      <w:pPr>
+        <w:pStyle w:val="NoSpacing"/>
+        <w:spacing w:line="360" w:lineRule="auto"/>
+        <w:rPr>
           <w:b/>
           <w:sz w:val="28"/>
           <w:szCs w:val="28"/>
-          <w:shd w:val="clear" w:color="auto" w:fill="FFFFFF"/>
-        </w:rPr>
-      </w:pPr>
-      <w:r>
-        <w:rPr>
-          <w:sz w:val="24"/>
-          <w:szCs w:val="24"/>
-        </w:rPr>
-        <w:lastRenderedPageBreak/>
-        <w:br/>
-      </w:r>
-      <w:r>
-        <w:rPr>
-          <w:rFonts w:cstheme="minorHAnsi"/>
+        </w:rPr>
+      </w:pPr>
+      <w:r>
+        <w:rPr>
           <w:b/>
           <w:sz w:val="28"/>
           <w:szCs w:val="28"/>
-          <w:shd w:val="clear" w:color="auto" w:fill="FFFFFF"/>
-        </w:rPr>
-        <w:t>4)</w:t>
-      </w:r>
-      <w:r>
+        </w:rPr>
+        <w:lastRenderedPageBreak/>
+        <w:t>4) Monetization:</w:t>
+      </w:r>
+    </w:p>
+    <w:p>
+      <w:pPr>
+        <w:pStyle w:val="NoSpacing"/>
+        <w:spacing w:line="360" w:lineRule="auto"/>
+        <w:jc w:val="both"/>
+        <w:rPr>
+          <w:sz w:val="24"/>
+          <w:szCs w:val="24"/>
+        </w:rPr>
+      </w:pPr>
+      <w:r>
+        <w:rPr>
+          <w:sz w:val="24"/>
+          <w:szCs w:val="24"/>
+        </w:rPr>
+        <w:t>We’ll launch this product for free in the first place. After fixing the major concern and collecting data we will turn it to trial for a few months section. After visualizing the success rate well make it a paid product. We’ll identify the major user base and keep implementing new trial options. We’ll optimize the products performance and make it cost efficient with the collected data.</w:t>
+      </w:r>
+      <w:bookmarkStart w:id="0" w:name="_GoBack"/>
+      <w:bookmarkEnd w:id="0"/>
+    </w:p>
+    <w:p>
+      <w:pPr>
+        <w:pStyle w:val="NoSpacing"/>
+        <w:spacing w:line="360" w:lineRule="auto"/>
         <w:rPr>
           <w:rFonts w:cstheme="minorHAnsi"/>
           <w:b/>
@@ -808,7 +913,13 @@
           <w:szCs w:val="28"/>
           <w:shd w:val="clear" w:color="auto" w:fill="FFFFFF"/>
         </w:rPr>
-        <w:t xml:space="preserve"> Future</w:t>
+      </w:pPr>
+      <w:r>
+        <w:rPr>
+          <w:sz w:val="24"/>
+          <w:szCs w:val="24"/>
+        </w:rPr>
+        <w:br/>
       </w:r>
       <w:r>
         <w:rPr>
@@ -818,7 +929,7 @@
           <w:szCs w:val="28"/>
           <w:shd w:val="clear" w:color="auto" w:fill="FFFFFF"/>
         </w:rPr>
-        <w:t xml:space="preserve"> Business plan</w:t>
+        <w:t>5</w:t>
       </w:r>
       <w:r>
         <w:rPr>
@@ -828,6 +939,36 @@
           <w:szCs w:val="28"/>
           <w:shd w:val="clear" w:color="auto" w:fill="FFFFFF"/>
         </w:rPr>
+        <w:t>)</w:t>
+      </w:r>
+      <w:r>
+        <w:rPr>
+          <w:rFonts w:cstheme="minorHAnsi"/>
+          <w:b/>
+          <w:sz w:val="28"/>
+          <w:szCs w:val="28"/>
+          <w:shd w:val="clear" w:color="auto" w:fill="FFFFFF"/>
+        </w:rPr>
+        <w:t xml:space="preserve"> Future</w:t>
+      </w:r>
+      <w:r>
+        <w:rPr>
+          <w:rFonts w:cstheme="minorHAnsi"/>
+          <w:b/>
+          <w:sz w:val="28"/>
+          <w:szCs w:val="28"/>
+          <w:shd w:val="clear" w:color="auto" w:fill="FFFFFF"/>
+        </w:rPr>
+        <w:t xml:space="preserve"> Business plan</w:t>
+      </w:r>
+      <w:r>
+        <w:rPr>
+          <w:rFonts w:cstheme="minorHAnsi"/>
+          <w:b/>
+          <w:sz w:val="28"/>
+          <w:szCs w:val="28"/>
+          <w:shd w:val="clear" w:color="auto" w:fill="FFFFFF"/>
+        </w:rPr>
         <w:t>:</w:t>
       </w:r>
     </w:p>
@@ -908,7 +1049,23 @@
           <w:rFonts w:asciiTheme="minorHAnsi" w:hAnsiTheme="minorHAnsi" w:cstheme="minorHAnsi"/>
           <w:color w:val="000000"/>
         </w:rPr>
-        <w:t xml:space="preserve"> owners can maximize their profit and increase the sell quantity with this product. By getting listed in this application we will open up a online portal for them to sell their items.</w:t>
+        <w:t xml:space="preserve"> owners can maximize their profit and increase the sell quantity with this product. By getting listed in this application we will open up </w:t>
+      </w:r>
+      <w:proofErr w:type="gramStart"/>
+      <w:r>
+        <w:rPr>
+          <w:rFonts w:asciiTheme="minorHAnsi" w:hAnsiTheme="minorHAnsi" w:cstheme="minorHAnsi"/>
+          <w:color w:val="000000"/>
+        </w:rPr>
+        <w:t>a</w:t>
+      </w:r>
+      <w:proofErr w:type="gramEnd"/>
+      <w:r>
+        <w:rPr>
+          <w:rFonts w:asciiTheme="minorHAnsi" w:hAnsiTheme="minorHAnsi" w:cstheme="minorHAnsi"/>
+          <w:color w:val="000000"/>
+        </w:rPr>
+        <w:t xml:space="preserve"> online portal for them to sell their items.</w:t>
       </w:r>
       <w:r>
         <w:rPr>
@@ -963,8 +1120,6 @@
         </w:rPr>
         <w:t>. Well charge them 10% for their orders.</w:t>
       </w:r>
-      <w:bookmarkStart w:id="0" w:name="_GoBack"/>
-      <w:bookmarkEnd w:id="0"/>
     </w:p>
     <w:p>
       <w:pPr>
@@ -985,7 +1140,48 @@
           <w:rFonts w:asciiTheme="minorHAnsi" w:hAnsiTheme="minorHAnsi" w:cstheme="minorHAnsi"/>
           <w:color w:val="000000"/>
         </w:rPr>
-        <w:t>d) User will be able to play using ucash, bkash , master card and all available online payment options.</w:t>
+        <w:t xml:space="preserve">d) User will be able to play using </w:t>
+      </w:r>
+      <w:proofErr w:type="spellStart"/>
+      <w:r>
+        <w:rPr>
+          <w:rFonts w:asciiTheme="minorHAnsi" w:hAnsiTheme="minorHAnsi" w:cstheme="minorHAnsi"/>
+          <w:color w:val="000000"/>
+        </w:rPr>
+        <w:t>ucash</w:t>
+      </w:r>
+      <w:proofErr w:type="spellEnd"/>
+      <w:r>
+        <w:rPr>
+          <w:rFonts w:asciiTheme="minorHAnsi" w:hAnsiTheme="minorHAnsi" w:cstheme="minorHAnsi"/>
+          <w:color w:val="000000"/>
+        </w:rPr>
+        <w:t xml:space="preserve">, </w:t>
+      </w:r>
+      <w:proofErr w:type="spellStart"/>
+      <w:proofErr w:type="gramStart"/>
+      <w:r>
+        <w:rPr>
+          <w:rFonts w:asciiTheme="minorHAnsi" w:hAnsiTheme="minorHAnsi" w:cstheme="minorHAnsi"/>
+          <w:color w:val="000000"/>
+        </w:rPr>
+        <w:t>bkash</w:t>
+      </w:r>
+      <w:proofErr w:type="spellEnd"/>
+      <w:r>
+        <w:rPr>
+          <w:rFonts w:asciiTheme="minorHAnsi" w:hAnsiTheme="minorHAnsi" w:cstheme="minorHAnsi"/>
+          <w:color w:val="000000"/>
+        </w:rPr>
+        <w:t xml:space="preserve"> ,</w:t>
+      </w:r>
+      <w:proofErr w:type="gramEnd"/>
+      <w:r>
+        <w:rPr>
+          <w:rFonts w:asciiTheme="minorHAnsi" w:hAnsiTheme="minorHAnsi" w:cstheme="minorHAnsi"/>
+          <w:color w:val="000000"/>
+        </w:rPr>
+        <w:t xml:space="preserve"> master card and all available online payment options.</w:t>
       </w:r>
     </w:p>
     <w:p>
